--- a/Information/文件读写分析.docx
+++ b/Information/文件读写分析.docx
@@ -83,7 +83,15 @@
         <w:rPr>
           <w:rFonts w:hint="eastAsia"/>
         </w:rPr>
-        <w:t>查询结果//存储符合查询条件的书</w:t>
+        <w:t>查询结果//存储符合查询条</w:t>
+      </w:r>
+      <w:bookmarkStart w:id="0" w:name="_GoBack"/>
+      <w:bookmarkEnd w:id="0"/>
+      <w:r>
+        <w:rPr>
+          <w:rFonts w:hint="eastAsia"/>
+        </w:rPr>
+        <w:t>件的书</w:t>
       </w:r>
     </w:p>
     <w:p>
@@ -179,7 +187,7 @@
         <w:rPr>
           <w:rFonts w:hint="eastAsia"/>
         </w:rPr>
-        <w:t>系统日志//图书馆日志 流水账记录各种操作</w:t>
+        <w:t>登陆记录</w:t>
       </w:r>
     </w:p>
     <w:p>
@@ -195,6 +203,38 @@
         <w:rPr>
           <w:rFonts w:hint="eastAsia"/>
         </w:rPr>
+        <w:t>注销记录</w:t>
+      </w:r>
+    </w:p>
+    <w:p>
+      <w:pPr>
+        <w:pStyle w:val="a3"/>
+        <w:numPr>
+          <w:ilvl w:val="0"/>
+          <w:numId w:val="1"/>
+        </w:numPr>
+        <w:ind w:firstLineChars="0"/>
+      </w:pPr>
+      <w:r>
+        <w:rPr>
+          <w:rFonts w:hint="eastAsia"/>
+        </w:rPr>
+        <w:t>系统日志//图书馆日志 流水账记录各种操作</w:t>
+      </w:r>
+    </w:p>
+    <w:p>
+      <w:pPr>
+        <w:pStyle w:val="a3"/>
+        <w:numPr>
+          <w:ilvl w:val="0"/>
+          <w:numId w:val="1"/>
+        </w:numPr>
+        <w:ind w:firstLineChars="0"/>
+      </w:pPr>
+      <w:r>
+        <w:rPr>
+          <w:rFonts w:hint="eastAsia"/>
+        </w:rPr>
         <w:t>图书总数 用户总数 文件</w:t>
       </w:r>
     </w:p>
@@ -208,14 +248,8 @@
         <w:t>涉及文件读写的函数</w:t>
       </w:r>
     </w:p>
-    <w:p>
-      <w:pPr>
-        <w:rPr>
-          <w:rFonts w:hint="eastAsia"/>
-        </w:rPr>
-      </w:pPr>
-    </w:p>
     <w:p/>
+    <w:p/>
     <w:p>
       <w:r>
         <w:rPr>
@@ -223,8 +257,6 @@
         </w:rPr>
         <w:t>查询函数</w:t>
       </w:r>
-      <w:bookmarkStart w:id="0" w:name="_GoBack"/>
-      <w:bookmarkEnd w:id="0"/>
     </w:p>
     <w:p/>
     <w:sectPr>
